--- a/elpiza.docx
+++ b/elpiza.docx
@@ -4,6 +4,43 @@
   <w:body>
     <w:p>
       <w:pPr>
+        <w:pStyle w:val="15"/>
+        <w:widowControl w:val="0"/>
+        <w:jc w:val="center"/>
+        <w:rPr>
+          <w:rFonts w:ascii="Tahoma" w:hAnsi="Tahoma" w:cs="Tahoma"/>
+          <w:bCs/>
+          <w:color w:val="FF0000"/>
+          <w:position w:val="-72"/>
+          <w:sz w:val="2"/>
+          <w:shd w:val="clear" w:color="auto" w:fill="FFFFFF"/>
+        </w:rPr>
+      </w:pPr>
+      <w:r>
+        <w:rPr>
+          <w:rFonts w:ascii="BZ Ison" w:hAnsi="BZ Ison" w:cs="Calibri"/>
+          <w:b/>
+          <w:color w:val="800000"/>
+          <w:position w:val="-48"/>
+          <w:sz w:val="48"/>
+        </w:rPr>
+        <w:t></w:t>
+      </w:r>
+      <w:r>
+        <w:rPr>
+          <w:rFonts w:ascii="BZ Fthores" w:hAnsi="BZ Fthores" w:cs="Calibri"/>
+          <w:b/>
+          <w:color w:val="800000"/>
+          <w:position w:val="-28"/>
+          <w:sz w:val="48"/>
+        </w:rPr>
+        <w:t></w:t>
+      </w:r>
+      <w:bookmarkStart w:id="0" w:name="_GoBack"/>
+      <w:bookmarkEnd w:id="0"/>
+    </w:p>
+    <w:p>
+      <w:pPr>
         <w:spacing w:line="270" w:lineRule="atLeast"/>
         <w:rPr>
           <w:rFonts w:ascii="BZ Fthores" w:hAnsi="BZ Fthores" w:cs="Tahoma"/>
@@ -6799,8 +6836,6 @@
         </w:rPr>
         <w:t xml:space="preserve"> </w:t>
       </w:r>
-      <w:bookmarkStart w:id="0" w:name="_GoBack"/>
-      <w:bookmarkEnd w:id="0"/>
       <w:r>
         <w:rPr>
           <w:rFonts w:ascii="BZ Byzantina" w:hAnsi="BZ Byzantina" w:cs="Tahoma"/>
@@ -9133,7 +9168,7 @@
   <w:docDefaults>
     <w:rPrDefault>
       <w:rPr>
-        <w:rFonts w:ascii="Times New Roman" w:hAnsi="Times New Roman" w:eastAsia="Times New Roman" w:cs="Times New Roman"/>
+        <w:rFonts w:asciiTheme="minorHAnsi" w:hAnsiTheme="minorHAnsi" w:eastAsiaTheme="minorHAnsi" w:cstheme="minorBidi"/>
       </w:rPr>
     </w:rPrDefault>
   </w:docDefaults>
@@ -9288,6 +9323,7 @@
     <w:lsdException w:uiPriority="99" w:name="Balloon Text"/>
     <w:lsdException w:unhideWhenUsed="0" w:uiPriority="59" w:semiHidden="0" w:name="Table Grid"/>
     <w:lsdException w:uiPriority="99" w:name="Table Theme"/>
+    <w:lsdException w:qFormat="1" w:unhideWhenUsed="0" w:uiPriority="1" w:semiHidden="0" w:name="No Spacing"/>
     <w:lsdException w:unhideWhenUsed="0" w:uiPriority="60" w:semiHidden="0" w:name="Light Shading"/>
     <w:lsdException w:unhideWhenUsed="0" w:uiPriority="61" w:semiHidden="0" w:name="Light List"/>
     <w:lsdException w:unhideWhenUsed="0" w:uiPriority="62" w:semiHidden="0" w:name="Light Grid"/>
@@ -9566,6 +9602,20 @@
       <w:szCs w:val="27"/>
     </w:rPr>
   </w:style>
+  <w:style w:type="paragraph" w:styleId="15">
+    <w:name w:val="No Spacing"/>
+    <w:qFormat/>
+    <w:uiPriority w:val="1"/>
+    <w:pPr>
+      <w:spacing w:after="0" w:line="240" w:lineRule="auto"/>
+    </w:pPr>
+    <w:rPr>
+      <w:rFonts w:asciiTheme="minorHAnsi" w:hAnsiTheme="minorHAnsi" w:eastAsiaTheme="minorHAnsi" w:cstheme="minorBidi"/>
+      <w:sz w:val="22"/>
+      <w:szCs w:val="22"/>
+      <w:lang w:val="el-GR" w:eastAsia="en-US" w:bidi="ar-SA"/>
+    </w:rPr>
+  </w:style>
 </w:styles>
 </file>
 
@@ -9574,10 +9624,10 @@
   <a:themeElements>
     <a:clrScheme name="Office">
       <a:dk1>
-        <a:sysClr val="windowText" lastClr="000000"/>
+        <a:sysClr val="windowText" lastClr="EFF0F1"/>
       </a:dk1>
       <a:lt1>
-        <a:sysClr val="window" lastClr="FFFFFF"/>
+        <a:sysClr val="window" lastClr="202427"/>
       </a:lt1>
       <a:dk2>
         <a:srgbClr val="1F497D"/>
